--- a/法令ファイル/独立行政法人家畜改良センターの業務運営、財務及び会計並びに人事管理に関する省令/独立行政法人家畜改良センターの業務運営、財務及び会計並びに人事管理に関する省令（平成十三年農林水産省令第三十五号）.docx
+++ b/法令ファイル/独立行政法人家畜改良センターの業務運営、財務及び会計並びに人事管理に関する省令/独立行政法人家畜改良センターの業務運営、財務及び会計並びに人事管理に関する省令（平成十三年農林水産省令第三十五号）.docx
@@ -53,39 +53,29 @@
       </w:pPr>
       <w:r>
         <w:t>監事は、その職務を適切に遂行するため、次に掲げる者との意思疎通を図り、情報の収集及び監査の環境の整備に努めなければならない。</w:t>
+        <w:br/>
+        <w:t>この場合において、役員（監事を除く。第一号及び第五項において同じ。）は、監事の職務の執行のための必要な体制の整備に留意しなければならない。</w:t>
       </w:r>
     </w:p>
     <w:p>
       <w:pPr>
-        <w:pStyle w:val="Heading6"/>
+        <w:pStyle w:val="ListBullet"/>
         <w:ind w:left="880"/>
       </w:pPr>
       <w:r>
         <w:t>一</w:t>
-      </w:r>
-    </w:p>
-    <w:p>
-      <w:pPr>
-        <w:ind w:left="880"/>
-      </w:pPr>
-      <w:r>
+        <w:br/>
         <w:t>センターの役員及び職員</w:t>
       </w:r>
     </w:p>
     <w:p>
       <w:pPr>
-        <w:pStyle w:val="Heading6"/>
+        <w:pStyle w:val="ListBullet"/>
         <w:ind w:left="880"/>
       </w:pPr>
       <w:r>
         <w:t>二</w:t>
-      </w:r>
-    </w:p>
-    <w:p>
-      <w:pPr>
-        <w:ind w:left="880"/>
-      </w:pPr>
-      <w:r>
+        <w:br/>
         <w:t>その他監事が適切に職務を遂行するに当たり意思疎通を図るべき者</w:t>
       </w:r>
     </w:p>
@@ -142,103 +132,67 @@
     </w:p>
     <w:p>
       <w:pPr>
-        <w:pStyle w:val="Heading6"/>
+        <w:pStyle w:val="ListBullet"/>
         <w:ind w:left="880"/>
       </w:pPr>
       <w:r>
         <w:t>一</w:t>
-      </w:r>
-    </w:p>
-    <w:p>
-      <w:pPr>
-        <w:ind w:left="880"/>
-      </w:pPr>
-      <w:r>
+        <w:br/>
         <w:t>監事の監査の方法及びその内容</w:t>
       </w:r>
     </w:p>
     <w:p>
       <w:pPr>
-        <w:pStyle w:val="Heading6"/>
+        <w:pStyle w:val="ListBullet"/>
         <w:ind w:left="880"/>
       </w:pPr>
       <w:r>
         <w:t>二</w:t>
-      </w:r>
-    </w:p>
-    <w:p>
-      <w:pPr>
-        <w:ind w:left="880"/>
-      </w:pPr>
-      <w:r>
+        <w:br/>
         <w:t>センターの業務が、法令等に従って適正に実施されているかどうか及び中期目標の着実な達成に向け効果的かつ効率的に実施されているかどうかについての意見</w:t>
       </w:r>
     </w:p>
     <w:p>
       <w:pPr>
-        <w:pStyle w:val="Heading6"/>
+        <w:pStyle w:val="ListBullet"/>
         <w:ind w:left="880"/>
       </w:pPr>
       <w:r>
         <w:t>三</w:t>
-      </w:r>
-    </w:p>
-    <w:p>
-      <w:pPr>
-        <w:ind w:left="880"/>
-      </w:pPr>
-      <w:r>
+        <w:br/>
         <w:t>センターの役員の職務の執行が法令等に適合することを確保するための体制その他センターの業務の適正を確保するための体制の整備及び運用についての意見</w:t>
       </w:r>
     </w:p>
     <w:p>
       <w:pPr>
-        <w:pStyle w:val="Heading6"/>
+        <w:pStyle w:val="ListBullet"/>
         <w:ind w:left="880"/>
       </w:pPr>
       <w:r>
         <w:t>四</w:t>
-      </w:r>
-    </w:p>
-    <w:p>
-      <w:pPr>
-        <w:ind w:left="880"/>
-      </w:pPr>
-      <w:r>
+        <w:br/>
         <w:t>センターの役員の職務の遂行に関し、不正の行為又は法令等に違反する重大な事実があったときは、その事実</w:t>
       </w:r>
     </w:p>
     <w:p>
       <w:pPr>
-        <w:pStyle w:val="Heading6"/>
+        <w:pStyle w:val="ListBullet"/>
         <w:ind w:left="880"/>
       </w:pPr>
       <w:r>
         <w:t>五</w:t>
-      </w:r>
-    </w:p>
-    <w:p>
-      <w:pPr>
-        <w:ind w:left="880"/>
-      </w:pPr>
-      <w:r>
+        <w:br/>
         <w:t>監査のため必要な調査ができなかったときは、その旨及びその理由</w:t>
       </w:r>
     </w:p>
     <w:p>
       <w:pPr>
-        <w:pStyle w:val="Heading6"/>
+        <w:pStyle w:val="ListBullet"/>
         <w:ind w:left="880"/>
       </w:pPr>
       <w:r>
         <w:t>六</w:t>
-      </w:r>
-    </w:p>
-    <w:p>
-      <w:pPr>
-        <w:ind w:left="880"/>
-      </w:pPr>
-      <w:r>
+        <w:br/>
         <w:t>監査報告を作成した日</w:t>
       </w:r>
     </w:p>
@@ -270,205 +224,133 @@
     </w:p>
     <w:p>
       <w:pPr>
-        <w:pStyle w:val="Heading6"/>
+        <w:pStyle w:val="ListBullet"/>
         <w:ind w:left="880"/>
       </w:pPr>
       <w:r>
         <w:t>一</w:t>
-      </w:r>
-    </w:p>
-    <w:p>
-      <w:pPr>
-        <w:ind w:left="880"/>
-      </w:pPr>
-      <w:r>
+        <w:br/>
         <w:t>センター法第十一条第一項第一号に規定するもののうち家畜及び家きんの改良及び増殖並びに飼養管理の改善に関する事項</w:t>
       </w:r>
     </w:p>
     <w:p>
       <w:pPr>
-        <w:pStyle w:val="Heading6"/>
+        <w:pStyle w:val="ListBullet"/>
         <w:ind w:left="880"/>
       </w:pPr>
       <w:r>
         <w:t>二</w:t>
-      </w:r>
-    </w:p>
-    <w:p>
-      <w:pPr>
-        <w:ind w:left="880"/>
-      </w:pPr>
-      <w:r>
+        <w:br/>
         <w:t>センター法第十一条第一項第二号に規定するもののうち種畜、種きん、種卵、家畜人工授精用精液及び家畜受精卵の配布並びに種畜の貸付けに関する事項</w:t>
       </w:r>
     </w:p>
     <w:p>
       <w:pPr>
-        <w:pStyle w:val="Heading6"/>
+        <w:pStyle w:val="ListBullet"/>
         <w:ind w:left="880"/>
       </w:pPr>
       <w:r>
         <w:t>三</w:t>
-      </w:r>
-    </w:p>
-    <w:p>
-      <w:pPr>
-        <w:ind w:left="880"/>
-      </w:pPr>
-      <w:r>
+        <w:br/>
         <w:t>センター法第十一条第一項第三号に規定する種苗の生産及び配布に関する事項</w:t>
       </w:r>
     </w:p>
     <w:p>
       <w:pPr>
-        <w:pStyle w:val="Heading6"/>
+        <w:pStyle w:val="ListBullet"/>
         <w:ind w:left="880"/>
       </w:pPr>
       <w:r>
         <w:t>四</w:t>
-      </w:r>
-    </w:p>
-    <w:p>
-      <w:pPr>
-        <w:ind w:left="880"/>
-      </w:pPr>
-      <w:r>
+        <w:br/>
         <w:t>センター法第十一条第一項第四号に規定する種苗の検査に関する事項</w:t>
       </w:r>
     </w:p>
     <w:p>
       <w:pPr>
-        <w:pStyle w:val="Heading6"/>
+        <w:pStyle w:val="ListBullet"/>
         <w:ind w:left="880"/>
       </w:pPr>
       <w:r>
         <w:t>五</w:t>
-      </w:r>
-    </w:p>
-    <w:p>
-      <w:pPr>
-        <w:ind w:left="880"/>
-      </w:pPr>
-      <w:r>
+        <w:br/>
         <w:t>センター法第十一条第一項第五号に規定する調査及び研究、講習並びに指導に関する事項</w:t>
       </w:r>
     </w:p>
     <w:p>
       <w:pPr>
-        <w:pStyle w:val="Heading6"/>
+        <w:pStyle w:val="ListBullet"/>
         <w:ind w:left="880"/>
       </w:pPr>
       <w:r>
         <w:t>六</w:t>
-      </w:r>
-    </w:p>
-    <w:p>
-      <w:pPr>
-        <w:ind w:left="880"/>
-      </w:pPr>
-      <w:r>
+        <w:br/>
         <w:t>センター法第十一条第二項第一号に規定する立入り、質問、検査及び収去に関する事項</w:t>
       </w:r>
     </w:p>
     <w:p>
       <w:pPr>
-        <w:pStyle w:val="Heading6"/>
+        <w:pStyle w:val="ListBullet"/>
         <w:ind w:left="880"/>
       </w:pPr>
       <w:r>
         <w:t>七</w:t>
-      </w:r>
-    </w:p>
-    <w:p>
-      <w:pPr>
-        <w:ind w:left="880"/>
-      </w:pPr>
-      <w:r>
+        <w:br/>
         <w:t>センター法第十一条第二項第二号に規定する集取に関する事項</w:t>
       </w:r>
     </w:p>
     <w:p>
       <w:pPr>
-        <w:pStyle w:val="Heading6"/>
+        <w:pStyle w:val="ListBullet"/>
         <w:ind w:left="880"/>
       </w:pPr>
       <w:r>
         <w:t>八</w:t>
-      </w:r>
-    </w:p>
-    <w:p>
-      <w:pPr>
-        <w:ind w:left="880"/>
-      </w:pPr>
-      <w:r>
+        <w:br/>
         <w:t>センター法第十一条第二項第三号に規定する立入り、質問、検査及び収去に関する事項</w:t>
       </w:r>
     </w:p>
     <w:p>
       <w:pPr>
-        <w:pStyle w:val="Heading6"/>
+        <w:pStyle w:val="ListBullet"/>
         <w:ind w:left="880"/>
       </w:pPr>
       <w:r>
         <w:t>九</w:t>
-      </w:r>
-    </w:p>
-    <w:p>
-      <w:pPr>
-        <w:ind w:left="880"/>
-      </w:pPr>
-      <w:r>
+        <w:br/>
         <w:t>センター法第十一条第二項第四号に規定する牛の個体識別のための情報の管理及び伝達に関する特別措置法（平成十五年法律第七十二号）第二十条の政令で定める事務に関する事項</w:t>
       </w:r>
     </w:p>
     <w:p>
       <w:pPr>
-        <w:pStyle w:val="Heading6"/>
+        <w:pStyle w:val="ListBullet"/>
         <w:ind w:left="880"/>
       </w:pPr>
       <w:r>
         <w:t>十</w:t>
-      </w:r>
-    </w:p>
-    <w:p>
-      <w:pPr>
-        <w:ind w:left="880"/>
-      </w:pPr>
-      <w:r>
+        <w:br/>
         <w:t>業務委託の基準</w:t>
       </w:r>
     </w:p>
     <w:p>
       <w:pPr>
-        <w:pStyle w:val="Heading6"/>
+        <w:pStyle w:val="ListBullet"/>
         <w:ind w:left="880"/>
       </w:pPr>
       <w:r>
         <w:t>十一</w:t>
-      </w:r>
-    </w:p>
-    <w:p>
-      <w:pPr>
-        <w:ind w:left="880"/>
-      </w:pPr>
-      <w:r>
+        <w:br/>
         <w:t>競争入札その他契約に関する基本的事項</w:t>
       </w:r>
     </w:p>
     <w:p>
       <w:pPr>
-        <w:pStyle w:val="Heading6"/>
+        <w:pStyle w:val="ListBullet"/>
         <w:ind w:left="880"/>
       </w:pPr>
       <w:r>
         <w:t>十二</w:t>
-      </w:r>
-    </w:p>
-    <w:p>
-      <w:pPr>
-        <w:ind w:left="880"/>
-      </w:pPr>
-      <w:r>
+        <w:br/>
         <w:t>その他センターの業務の執行に関して必要な事項</w:t>
       </w:r>
     </w:p>
@@ -517,69 +399,45 @@
     </w:p>
     <w:p>
       <w:pPr>
-        <w:pStyle w:val="Heading6"/>
+        <w:pStyle w:val="ListBullet"/>
         <w:ind w:left="880"/>
       </w:pPr>
       <w:r>
         <w:t>一</w:t>
-      </w:r>
-    </w:p>
-    <w:p>
-      <w:pPr>
-        <w:ind w:left="880"/>
-      </w:pPr>
-      <w:r>
+        <w:br/>
         <w:t>施設及び設備に関する計画</w:t>
       </w:r>
     </w:p>
     <w:p>
       <w:pPr>
-        <w:pStyle w:val="Heading6"/>
+        <w:pStyle w:val="ListBullet"/>
         <w:ind w:left="880"/>
       </w:pPr>
       <w:r>
         <w:t>二</w:t>
-      </w:r>
-    </w:p>
-    <w:p>
-      <w:pPr>
-        <w:ind w:left="880"/>
-      </w:pPr>
-      <w:r>
+        <w:br/>
         <w:t>職員の人事に関する計画（人員及び人件費の効率化に関する目標を含む。）</w:t>
       </w:r>
     </w:p>
     <w:p>
       <w:pPr>
-        <w:pStyle w:val="Heading6"/>
+        <w:pStyle w:val="ListBullet"/>
         <w:ind w:left="880"/>
       </w:pPr>
       <w:r>
         <w:t>三</w:t>
-      </w:r>
-    </w:p>
-    <w:p>
-      <w:pPr>
-        <w:ind w:left="880"/>
-      </w:pPr>
-      <w:r>
+        <w:br/>
         <w:t>積立金の処分に関する事項</w:t>
       </w:r>
     </w:p>
     <w:p>
       <w:pPr>
-        <w:pStyle w:val="Heading6"/>
+        <w:pStyle w:val="ListBullet"/>
         <w:ind w:left="880"/>
       </w:pPr>
       <w:r>
         <w:t>四</w:t>
-      </w:r>
-    </w:p>
-    <w:p>
-      <w:pPr>
-        <w:ind w:left="880"/>
-      </w:pPr>
-      <w:r>
+        <w:br/>
         <w:t>その他当該中期目標を達成するために必要な事項</w:t>
       </w:r>
     </w:p>
@@ -624,6 +482,8 @@
     <w:p>
       <w:r>
         <w:t>センターに係る通則法第三十二条第二項の報告書には、当該報告書が次の表の上欄に掲げる報告書のいずれに該当するかに応じ、同表の下欄に掲げる事項を記載しなければならない。</w:t>
+        <w:br/>
+        <w:t>その際、センターは、当該報告書が同条第一項の評価の根拠となる情報を提供するために作成されるものであることに留意しつつ、センターの事務及び事業の性質、内容等に応じて区分して同欄に掲げる事項を記載するものとする。</w:t>
       </w:r>
     </w:p>
     <w:p>
@@ -791,239 +651,155 @@
     </w:p>
     <w:p>
       <w:pPr>
-        <w:pStyle w:val="Heading6"/>
+        <w:pStyle w:val="ListBullet"/>
         <w:ind w:left="880"/>
       </w:pPr>
       <w:r>
         <w:t>一</w:t>
-      </w:r>
-    </w:p>
-    <w:p>
-      <w:pPr>
-        <w:ind w:left="880"/>
-      </w:pPr>
-      <w:r>
+        <w:br/>
         <w:t>センターの目的及び業務内容</w:t>
       </w:r>
     </w:p>
     <w:p>
       <w:pPr>
-        <w:pStyle w:val="Heading6"/>
+        <w:pStyle w:val="ListBullet"/>
         <w:ind w:left="880"/>
       </w:pPr>
       <w:r>
         <w:t>二</w:t>
-      </w:r>
-    </w:p>
-    <w:p>
-      <w:pPr>
-        <w:ind w:left="880"/>
-      </w:pPr>
-      <w:r>
+        <w:br/>
         <w:t>国の政策におけるセンターの位置付け及び役割</w:t>
       </w:r>
     </w:p>
     <w:p>
       <w:pPr>
-        <w:pStyle w:val="Heading6"/>
+        <w:pStyle w:val="ListBullet"/>
         <w:ind w:left="880"/>
       </w:pPr>
       <w:r>
         <w:t>三</w:t>
-      </w:r>
-    </w:p>
-    <w:p>
-      <w:pPr>
-        <w:ind w:left="880"/>
-      </w:pPr>
-      <w:r>
+        <w:br/>
         <w:t>中期目標の概要</w:t>
       </w:r>
     </w:p>
     <w:p>
       <w:pPr>
-        <w:pStyle w:val="Heading6"/>
+        <w:pStyle w:val="ListBullet"/>
         <w:ind w:left="880"/>
       </w:pPr>
       <w:r>
         <w:t>四</w:t>
-      </w:r>
-    </w:p>
-    <w:p>
-      <w:pPr>
-        <w:ind w:left="880"/>
-      </w:pPr>
-      <w:r>
+        <w:br/>
         <w:t>理事長の理念並びに運営上の方針及び戦略</w:t>
       </w:r>
     </w:p>
     <w:p>
       <w:pPr>
-        <w:pStyle w:val="Heading6"/>
+        <w:pStyle w:val="ListBullet"/>
         <w:ind w:left="880"/>
       </w:pPr>
       <w:r>
         <w:t>五</w:t>
-      </w:r>
-    </w:p>
-    <w:p>
-      <w:pPr>
-        <w:ind w:left="880"/>
-      </w:pPr>
-      <w:r>
+        <w:br/>
         <w:t>中期計画及び年度計画の概要</w:t>
       </w:r>
     </w:p>
     <w:p>
       <w:pPr>
-        <w:pStyle w:val="Heading6"/>
+        <w:pStyle w:val="ListBullet"/>
         <w:ind w:left="880"/>
       </w:pPr>
       <w:r>
         <w:t>六</w:t>
-      </w:r>
-    </w:p>
-    <w:p>
-      <w:pPr>
-        <w:ind w:left="880"/>
-      </w:pPr>
-      <w:r>
+        <w:br/>
         <w:t>持続的に適正なサービスを提供するための源泉</w:t>
       </w:r>
     </w:p>
     <w:p>
       <w:pPr>
-        <w:pStyle w:val="Heading6"/>
+        <w:pStyle w:val="ListBullet"/>
         <w:ind w:left="880"/>
       </w:pPr>
       <w:r>
         <w:t>七</w:t>
-      </w:r>
-    </w:p>
-    <w:p>
-      <w:pPr>
-        <w:ind w:left="880"/>
-      </w:pPr>
-      <w:r>
+        <w:br/>
         <w:t>業務運営上の課題及びリスクの状況並びにその対応策</w:t>
       </w:r>
     </w:p>
     <w:p>
       <w:pPr>
-        <w:pStyle w:val="Heading6"/>
+        <w:pStyle w:val="ListBullet"/>
         <w:ind w:left="880"/>
       </w:pPr>
       <w:r>
         <w:t>八</w:t>
-      </w:r>
-    </w:p>
-    <w:p>
-      <w:pPr>
-        <w:ind w:left="880"/>
-      </w:pPr>
-      <w:r>
+        <w:br/>
         <w:t>業績の適正な評価に資する情報</w:t>
       </w:r>
     </w:p>
     <w:p>
       <w:pPr>
-        <w:pStyle w:val="Heading6"/>
+        <w:pStyle w:val="ListBullet"/>
         <w:ind w:left="880"/>
       </w:pPr>
       <w:r>
         <w:t>九</w:t>
-      </w:r>
-    </w:p>
-    <w:p>
-      <w:pPr>
-        <w:ind w:left="880"/>
-      </w:pPr>
-      <w:r>
+        <w:br/>
         <w:t>業務の成果及び当該業務に要した資源</w:t>
       </w:r>
     </w:p>
     <w:p>
       <w:pPr>
-        <w:pStyle w:val="Heading6"/>
+        <w:pStyle w:val="ListBullet"/>
         <w:ind w:left="880"/>
       </w:pPr>
       <w:r>
         <w:t>十</w:t>
-      </w:r>
-    </w:p>
-    <w:p>
-      <w:pPr>
-        <w:ind w:left="880"/>
-      </w:pPr>
-      <w:r>
+        <w:br/>
         <w:t>予算及び決算の概要</w:t>
       </w:r>
     </w:p>
     <w:p>
       <w:pPr>
-        <w:pStyle w:val="Heading6"/>
+        <w:pStyle w:val="ListBullet"/>
         <w:ind w:left="880"/>
       </w:pPr>
       <w:r>
         <w:t>十一</w:t>
-      </w:r>
-    </w:p>
-    <w:p>
-      <w:pPr>
-        <w:ind w:left="880"/>
-      </w:pPr>
-      <w:r>
+        <w:br/>
         <w:t>財務諸表（通則法第三十八条第一項に規定する財務諸表をいう。以下同じ。）の要約</w:t>
       </w:r>
     </w:p>
     <w:p>
       <w:pPr>
-        <w:pStyle w:val="Heading6"/>
+        <w:pStyle w:val="ListBullet"/>
         <w:ind w:left="880"/>
       </w:pPr>
       <w:r>
         <w:t>十二</w:t>
-      </w:r>
-    </w:p>
-    <w:p>
-      <w:pPr>
-        <w:ind w:left="880"/>
-      </w:pPr>
-      <w:r>
+        <w:br/>
         <w:t>財政状態及び運営状況の理事長による説明</w:t>
       </w:r>
     </w:p>
     <w:p>
       <w:pPr>
-        <w:pStyle w:val="Heading6"/>
+        <w:pStyle w:val="ListBullet"/>
         <w:ind w:left="880"/>
       </w:pPr>
       <w:r>
         <w:t>十三</w:t>
-      </w:r>
-    </w:p>
-    <w:p>
-      <w:pPr>
-        <w:ind w:left="880"/>
-      </w:pPr>
-      <w:r>
+        <w:br/>
         <w:t>内部統制の運用状況</w:t>
       </w:r>
     </w:p>
     <w:p>
       <w:pPr>
-        <w:pStyle w:val="Heading6"/>
+        <w:pStyle w:val="ListBullet"/>
         <w:ind w:left="880"/>
       </w:pPr>
       <w:r>
         <w:t>十四</w:t>
-      </w:r>
-    </w:p>
-    <w:p>
-      <w:pPr>
-        <w:ind w:left="880"/>
-      </w:pPr>
-      <w:r>
+        <w:br/>
         <w:t>センターに関する基礎的な情報</w:t>
       </w:r>
     </w:p>
@@ -1068,39 +844,29 @@
       </w:pPr>
       <w:r>
         <w:t>会計監査人は、その職務を適切に遂行するため、次に掲げる者との意思疎通を図り、情報の収集及び監査の環境の整備に努めなければならない。</w:t>
+        <w:br/>
+        <w:t>ただし、会計監査人が公正不偏の態度及び独立の立場を保持することができなくなるおそれのある関係の創設及び維持を認めるものと解してはならない。</w:t>
       </w:r>
     </w:p>
     <w:p>
       <w:pPr>
-        <w:pStyle w:val="Heading6"/>
+        <w:pStyle w:val="ListBullet"/>
         <w:ind w:left="880"/>
       </w:pPr>
       <w:r>
         <w:t>一</w:t>
-      </w:r>
-    </w:p>
-    <w:p>
-      <w:pPr>
-        <w:ind w:left="880"/>
-      </w:pPr>
-      <w:r>
+        <w:br/>
         <w:t>センターの役員（監事を除く。）及び職員</w:t>
       </w:r>
     </w:p>
     <w:p>
       <w:pPr>
-        <w:pStyle w:val="Heading6"/>
+        <w:pStyle w:val="ListBullet"/>
         <w:ind w:left="880"/>
       </w:pPr>
       <w:r>
         <w:t>二</w:t>
-      </w:r>
-    </w:p>
-    <w:p>
-      <w:pPr>
-        <w:ind w:left="880"/>
-      </w:pPr>
-      <w:r>
+        <w:br/>
         <w:t>その他会計監査人が適切に職務を遂行するに当たり意思疎通を図るべき者</w:t>
       </w:r>
     </w:p>
@@ -1123,103 +889,67 @@
     </w:p>
     <w:p>
       <w:pPr>
-        <w:pStyle w:val="Heading6"/>
+        <w:pStyle w:val="ListBullet"/>
         <w:ind w:left="880"/>
       </w:pPr>
       <w:r>
         <w:t>一</w:t>
-      </w:r>
-    </w:p>
-    <w:p>
-      <w:pPr>
-        <w:ind w:left="880"/>
-      </w:pPr>
-      <w:r>
+        <w:br/>
         <w:t>会計監査人の監査の方法及びその内容</w:t>
       </w:r>
     </w:p>
     <w:p>
       <w:pPr>
-        <w:pStyle w:val="Heading6"/>
+        <w:pStyle w:val="ListBullet"/>
         <w:ind w:left="880"/>
       </w:pPr>
       <w:r>
         <w:t>二</w:t>
-      </w:r>
-    </w:p>
-    <w:p>
-      <w:pPr>
-        <w:ind w:left="880"/>
-      </w:pPr>
-      <w:r>
+        <w:br/>
         <w:t>財務諸表（利益の処分又は損失の処理に関する書類を除く。以下この号及び次項において同じ。）がセンターの財政状態、運営状況、キャッシュ・フローの状況等を全ての重要な点において適正に表示しているかどうかについての意見があるときは、次のイからハまでに掲げる意見の区分に応じ、当該イからハまでに定める事項</w:t>
       </w:r>
     </w:p>
     <w:p>
       <w:pPr>
-        <w:pStyle w:val="Heading6"/>
+        <w:pStyle w:val="ListBullet"/>
         <w:ind w:left="880"/>
       </w:pPr>
       <w:r>
         <w:t>三</w:t>
-      </w:r>
-    </w:p>
-    <w:p>
-      <w:pPr>
-        <w:ind w:left="880"/>
-      </w:pPr>
-      <w:r>
+        <w:br/>
         <w:t>前号の意見がないときは、その旨及びその理由</w:t>
       </w:r>
     </w:p>
     <w:p>
       <w:pPr>
-        <w:pStyle w:val="Heading6"/>
+        <w:pStyle w:val="ListBullet"/>
         <w:ind w:left="880"/>
       </w:pPr>
       <w:r>
         <w:t>四</w:t>
-      </w:r>
-    </w:p>
-    <w:p>
-      <w:pPr>
-        <w:ind w:left="880"/>
-      </w:pPr>
-      <w:r>
+        <w:br/>
         <w:t>追記情報</w:t>
       </w:r>
     </w:p>
     <w:p>
       <w:pPr>
-        <w:pStyle w:val="Heading6"/>
+        <w:pStyle w:val="ListBullet"/>
         <w:ind w:left="880"/>
       </w:pPr>
       <w:r>
         <w:t>五</w:t>
-      </w:r>
-    </w:p>
-    <w:p>
-      <w:pPr>
-        <w:ind w:left="880"/>
-      </w:pPr>
-      <w:r>
+        <w:br/>
         <w:t>前各号に掲げるもののほか、利益の処分又は損失の処理に関する書類、事業報告書（会計に関する部分に限る。）及び決算報告書に関して必要な報告</w:t>
       </w:r>
     </w:p>
     <w:p>
       <w:pPr>
-        <w:pStyle w:val="Heading6"/>
+        <w:pStyle w:val="ListBullet"/>
         <w:ind w:left="880"/>
       </w:pPr>
       <w:r>
         <w:t>六</w:t>
-      </w:r>
-    </w:p>
-    <w:p>
-      <w:pPr>
-        <w:ind w:left="880"/>
-      </w:pPr>
-      <w:r>
+        <w:br/>
         <w:t>会計監査報告を作成した日</w:t>
       </w:r>
     </w:p>
@@ -1242,52 +972,34 @@
     </w:p>
     <w:p>
       <w:pPr>
-        <w:pStyle w:val="Heading6"/>
+        <w:pStyle w:val="ListBullet"/>
         <w:ind w:left="880"/>
       </w:pPr>
       <w:r>
         <w:t>一</w:t>
-      </w:r>
-    </w:p>
-    <w:p>
-      <w:pPr>
-        <w:ind w:left="880"/>
-      </w:pPr>
-      <w:r>
+        <w:br/>
         <w:t>正当な理由による会計方針の変更</w:t>
       </w:r>
     </w:p>
     <w:p>
       <w:pPr>
-        <w:pStyle w:val="Heading6"/>
+        <w:pStyle w:val="ListBullet"/>
         <w:ind w:left="880"/>
       </w:pPr>
       <w:r>
         <w:t>二</w:t>
-      </w:r>
-    </w:p>
-    <w:p>
-      <w:pPr>
-        <w:ind w:left="880"/>
-      </w:pPr>
-      <w:r>
+        <w:br/>
         <w:t>重要な偶発事象</w:t>
       </w:r>
     </w:p>
     <w:p>
       <w:pPr>
-        <w:pStyle w:val="Heading6"/>
+        <w:pStyle w:val="ListBullet"/>
         <w:ind w:left="880"/>
       </w:pPr>
       <w:r>
         <w:t>三</w:t>
-      </w:r>
-    </w:p>
-    <w:p>
-      <w:pPr>
-        <w:ind w:left="880"/>
-      </w:pPr>
-      <w:r>
+        <w:br/>
         <w:t>重要な後発事象</w:t>
       </w:r>
     </w:p>
@@ -1306,120 +1018,78 @@
     </w:p>
     <w:p>
       <w:pPr>
-        <w:pStyle w:val="Heading6"/>
+        <w:pStyle w:val="ListBullet"/>
         <w:ind w:left="880"/>
       </w:pPr>
       <w:r>
         <w:t>一</w:t>
-      </w:r>
-    </w:p>
-    <w:p>
-      <w:pPr>
-        <w:ind w:left="880"/>
-      </w:pPr>
-      <w:r>
+        <w:br/>
         <w:t>借入れを必要とする理由</w:t>
       </w:r>
     </w:p>
     <w:p>
       <w:pPr>
-        <w:pStyle w:val="Heading6"/>
+        <w:pStyle w:val="ListBullet"/>
         <w:ind w:left="880"/>
       </w:pPr>
       <w:r>
         <w:t>二</w:t>
-      </w:r>
-    </w:p>
-    <w:p>
-      <w:pPr>
-        <w:ind w:left="880"/>
-      </w:pPr>
-      <w:r>
+        <w:br/>
         <w:t>借入金の額</w:t>
       </w:r>
     </w:p>
     <w:p>
       <w:pPr>
-        <w:pStyle w:val="Heading6"/>
+        <w:pStyle w:val="ListBullet"/>
         <w:ind w:left="880"/>
       </w:pPr>
       <w:r>
         <w:t>三</w:t>
-      </w:r>
-    </w:p>
-    <w:p>
-      <w:pPr>
-        <w:ind w:left="880"/>
-      </w:pPr>
-      <w:r>
+        <w:br/>
         <w:t>借入先</w:t>
       </w:r>
     </w:p>
     <w:p>
       <w:pPr>
-        <w:pStyle w:val="Heading6"/>
+        <w:pStyle w:val="ListBullet"/>
         <w:ind w:left="880"/>
       </w:pPr>
       <w:r>
         <w:t>四</w:t>
-      </w:r>
-    </w:p>
-    <w:p>
-      <w:pPr>
-        <w:ind w:left="880"/>
-      </w:pPr>
-      <w:r>
+        <w:br/>
         <w:t>借入金の利率</w:t>
       </w:r>
     </w:p>
     <w:p>
       <w:pPr>
-        <w:pStyle w:val="Heading6"/>
+        <w:pStyle w:val="ListBullet"/>
         <w:ind w:left="880"/>
       </w:pPr>
       <w:r>
         <w:t>五</w:t>
-      </w:r>
-    </w:p>
-    <w:p>
-      <w:pPr>
-        <w:ind w:left="880"/>
-      </w:pPr>
-      <w:r>
+        <w:br/>
         <w:t>借入金の償還の方法及び期限</w:t>
       </w:r>
     </w:p>
     <w:p>
       <w:pPr>
-        <w:pStyle w:val="Heading6"/>
+        <w:pStyle w:val="ListBullet"/>
         <w:ind w:left="880"/>
       </w:pPr>
       <w:r>
         <w:t>六</w:t>
-      </w:r>
-    </w:p>
-    <w:p>
-      <w:pPr>
-        <w:ind w:left="880"/>
-      </w:pPr>
-      <w:r>
+        <w:br/>
         <w:t>利息の支払いの方法及び期限</w:t>
       </w:r>
     </w:p>
     <w:p>
       <w:pPr>
-        <w:pStyle w:val="Heading6"/>
+        <w:pStyle w:val="ListBullet"/>
         <w:ind w:left="880"/>
       </w:pPr>
       <w:r>
         <w:t>七</w:t>
-      </w:r>
-    </w:p>
-    <w:p>
-      <w:pPr>
-        <w:ind w:left="880"/>
-      </w:pPr>
-      <w:r>
+        <w:br/>
         <w:t>その他必要な事項</w:t>
       </w:r>
     </w:p>
@@ -1451,69 +1121,45 @@
     </w:p>
     <w:p>
       <w:pPr>
-        <w:pStyle w:val="Heading6"/>
+        <w:pStyle w:val="ListBullet"/>
         <w:ind w:left="880"/>
       </w:pPr>
       <w:r>
         <w:t>一</w:t>
-      </w:r>
-    </w:p>
-    <w:p>
-      <w:pPr>
-        <w:ind w:left="880"/>
-      </w:pPr>
-      <w:r>
+        <w:br/>
         <w:t>処分等に係る財産の内容及び評価額</w:t>
       </w:r>
     </w:p>
     <w:p>
       <w:pPr>
-        <w:pStyle w:val="Heading6"/>
+        <w:pStyle w:val="ListBullet"/>
         <w:ind w:left="880"/>
       </w:pPr>
       <w:r>
         <w:t>二</w:t>
-      </w:r>
-    </w:p>
-    <w:p>
-      <w:pPr>
-        <w:ind w:left="880"/>
-      </w:pPr>
-      <w:r>
+        <w:br/>
         <w:t>処分等の条件</w:t>
       </w:r>
     </w:p>
     <w:p>
       <w:pPr>
-        <w:pStyle w:val="Heading6"/>
+        <w:pStyle w:val="ListBullet"/>
         <w:ind w:left="880"/>
       </w:pPr>
       <w:r>
         <w:t>三</w:t>
-      </w:r>
-    </w:p>
-    <w:p>
-      <w:pPr>
-        <w:ind w:left="880"/>
-      </w:pPr>
-      <w:r>
+        <w:br/>
         <w:t>処分等の方法</w:t>
       </w:r>
     </w:p>
     <w:p>
       <w:pPr>
-        <w:pStyle w:val="Heading6"/>
+        <w:pStyle w:val="ListBullet"/>
         <w:ind w:left="880"/>
       </w:pPr>
       <w:r>
         <w:t>四</w:t>
-      </w:r>
-    </w:p>
-    <w:p>
-      <w:pPr>
-        <w:ind w:left="880"/>
-      </w:pPr>
-      <w:r>
+        <w:br/>
         <w:t>センターの業務運営上支障がない旨及びその理由</w:t>
       </w:r>
     </w:p>
@@ -1587,8 +1233,22 @@
       </w:r>
     </w:p>
     <w:p>
+      <w:pPr>
+        <w:pStyle w:val="Heading5"/>
+        <w:ind w:left="440"/>
+      </w:pPr>
+      <w:r>
+        <w:t>１</w:t>
+      </w:r>
+    </w:p>
+    <w:p>
+      <w:pPr>
+        <w:ind w:left="440"/>
+      </w:pPr>
       <w:r>
         <w:t>この省令は、公布の日から施行する。</w:t>
+        <w:br/>
+        <w:t>ただし、第一条第六号及び第七号の規定は、平成十三年四月一日から施行する。</w:t>
       </w:r>
     </w:p>
     <w:p>
@@ -1635,7 +1295,7 @@
         <w:pStyle w:val="Heading1"/>
       </w:pPr>
       <w:r>
-        <w:t>附　則（平成一五年七月二日農林水産省令第七二号）</w:t>
+        <w:t>附則（平成一五年七月二日農林水産省令第七二号）</w:t>
       </w:r>
     </w:p>
     <w:p>
@@ -1661,7 +1321,7 @@
         <w:pStyle w:val="Heading1"/>
       </w:pPr>
       <w:r>
-        <w:t>附　則（平成一六年一月二二日農林水産省令第六号）</w:t>
+        <w:t>附則（平成一六年一月二二日農林水産省令第六号）</w:t>
       </w:r>
     </w:p>
     <w:p>
@@ -1679,7 +1339,7 @@
         <w:pStyle w:val="Heading1"/>
       </w:pPr>
       <w:r>
-        <w:t>附　則（平成一八年三月三一日農林水産省令第三〇号）</w:t>
+        <w:t>附則（平成一八年三月三一日農林水産省令第三〇号）</w:t>
       </w:r>
     </w:p>
     <w:p>
@@ -1705,7 +1365,7 @@
         <w:pStyle w:val="Heading1"/>
       </w:pPr>
       <w:r>
-        <w:t>附　則（平成一九年三月二六日農林水産省令第一三号）</w:t>
+        <w:t>附則（平成一九年三月二六日農林水産省令第一三号）</w:t>
       </w:r>
     </w:p>
     <w:p>
@@ -1723,7 +1383,7 @@
         <w:pStyle w:val="Heading1"/>
       </w:pPr>
       <w:r>
-        <w:t>附　則（平成二〇年一〇月一六日農林水産省令第六七号）</w:t>
+        <w:t>附則（平成二〇年一〇月一六日農林水産省令第六七号）</w:t>
       </w:r>
     </w:p>
     <w:p>
@@ -1741,7 +1401,7 @@
         <w:pStyle w:val="Heading1"/>
       </w:pPr>
       <w:r>
-        <w:t>附　則（平成二二年一一月二六日農林水産省令第五八号）</w:t>
+        <w:t>附則（平成二二年一一月二六日農林水産省令第五八号）</w:t>
       </w:r>
     </w:p>
     <w:p>
@@ -1759,7 +1419,7 @@
         <w:pStyle w:val="Heading1"/>
       </w:pPr>
       <w:r>
-        <w:t>附　則（平成二七年三月二七日農林水産省令第二一号）</w:t>
+        <w:t>附則（平成二七年三月二七日農林水産省令第二一号）</w:t>
       </w:r>
     </w:p>
     <w:p>
@@ -1811,7 +1471,7 @@
         <w:pStyle w:val="Heading1"/>
       </w:pPr>
       <w:r>
-        <w:t>附　則（平成三一年三月二九日農林水産省令第二五号）</w:t>
+        <w:t>附則（平成三一年三月二九日農林水産省令第二五号）</w:t>
       </w:r>
     </w:p>
     <w:p>
@@ -1842,18 +1502,12 @@
     </w:p>
     <w:p>
       <w:pPr>
-        <w:pStyle w:val="Heading6"/>
+        <w:pStyle w:val="ListBullet"/>
         <w:ind w:left="880"/>
       </w:pPr>
       <w:r>
         <w:t>二</w:t>
-      </w:r>
-    </w:p>
-    <w:p>
-      <w:pPr>
-        <w:ind w:left="880"/>
-      </w:pPr>
-      <w:r>
+        <w:br/>
         <w:t>独立行政法人家畜改良センターの業務運営、財務及び会計並びに人事管理に関する省令第十三条及び第十四条第二項</w:t>
       </w:r>
     </w:p>
@@ -1867,7 +1521,7 @@
         <w:pStyle w:val="Heading1"/>
       </w:pPr>
       <w:r>
-        <w:t>附　則（令和元年五月二七日農林水産省令第五号）</w:t>
+        <w:t>附則（令和元年五月二七日農林水産省令第五号）</w:t>
       </w:r>
     </w:p>
     <w:p>
@@ -1895,7 +1549,7 @@
     </w:pPr>
     <w:r>
       <w:tab/>
-      <w:t>WeGov v0.1 - FTS141</w:t>
+      <w:t>WeGov v0.2 - FTS141</w:t>
     </w:r>
   </w:p>
 </w:ftr>
